--- a/OPEN_SOURCE/OPEN_SOURCE.docx
+++ b/OPEN_SOURCE/OPEN_SOURCE.docx
@@ -1390,10 +1390,31 @@
       <w:pPr>
         <w:ind w:left="720"/>
         <w:rPr>
-          <w:sz w:val="24"/>
-          <w:szCs w:val="24"/>
-        </w:rPr>
-      </w:pPr>
+          <w:rFonts w:ascii="Times New Roman" w:hAnsi="Times New Roman" w:cs="Times New Roman"/>
+          <w:sz w:val="24"/>
+          <w:szCs w:val="24"/>
+        </w:rPr>
+      </w:pPr>
+      <w:r>
+        <w:rPr>
+          <w:rFonts w:ascii="Times New Roman" w:hAnsi="Times New Roman" w:cs="Times New Roman"/>
+          <w:color w:val="000000"/>
+          <w:sz w:val="25"/>
+          <w:szCs w:val="25"/>
+          <w:shd w:val="clear" w:color="auto" w:fill="FFFFFF"/>
+        </w:rPr>
+        <w:t xml:space="preserve">Once the network interface is selected, you simply click the Start button to begin your capture. As the capture begins, it’s possible to view the packets that appear on the </w:t>
+      </w:r>
+      <w:r>
+        <w:rPr>
+          <w:rFonts w:ascii="Times New Roman" w:hAnsi="Times New Roman" w:cs="Times New Roman"/>
+          <w:color w:val="000000"/>
+          <w:sz w:val="25"/>
+          <w:szCs w:val="25"/>
+          <w:shd w:val="clear" w:color="auto" w:fill="FFFFFF"/>
+        </w:rPr>
+        <w:t>screen.</w:t>
+      </w:r>
     </w:p>
     <w:p>
       <w:pPr>
@@ -1563,6 +1584,52 @@
       <w:pPr>
         <w:ind w:left="720"/>
         <w:rPr>
+          <w:rFonts w:ascii="Times New Roman" w:hAnsi="Times New Roman" w:cs="Times New Roman"/>
+          <w:sz w:val="24"/>
+          <w:szCs w:val="24"/>
+        </w:rPr>
+      </w:pPr>
+      <w:r>
+        <w:rPr>
+          <w:rFonts w:ascii="Roboto" w:hAnsi="Roboto"/>
+          <w:color w:val="000000"/>
+          <w:sz w:val="25"/>
+          <w:szCs w:val="25"/>
+          <w:shd w:val="clear" w:color="auto" w:fill="FFFFFF"/>
+        </w:rPr>
+        <w:t xml:space="preserve">                                           </w:t>
+      </w:r>
+      <w:r>
+        <w:rPr>
+          <w:rFonts w:ascii="Times New Roman" w:hAnsi="Times New Roman" w:cs="Times New Roman"/>
+          <w:color w:val="000000"/>
+          <w:shd w:val="clear" w:color="auto" w:fill="FFFFFF"/>
+        </w:rPr>
+        <w:t xml:space="preserve">Wireshark capturing </w:t>
+      </w:r>
+      <w:r>
+        <w:rPr>
+          <w:rFonts w:ascii="Times New Roman" w:hAnsi="Times New Roman" w:cs="Times New Roman"/>
+          <w:color w:val="000000"/>
+          <w:shd w:val="clear" w:color="auto" w:fill="FFFFFF"/>
+        </w:rPr>
+        <w:t>packets</w:t>
+      </w:r>
+      <w:r>
+        <w:rPr>
+          <w:rFonts w:ascii="Times New Roman" w:hAnsi="Times New Roman" w:cs="Times New Roman"/>
+          <w:color w:val="000000"/>
+          <w:sz w:val="25"/>
+          <w:szCs w:val="25"/>
+          <w:shd w:val="clear" w:color="auto" w:fill="FFFFFF"/>
+        </w:rPr>
+        <w:t>.</w:t>
+      </w:r>
+    </w:p>
+    <w:p>
+      <w:pPr>
+        <w:ind w:left="720"/>
+        <w:rPr>
           <w:sz w:val="24"/>
           <w:szCs w:val="24"/>
         </w:rPr>
@@ -1574,9 +1641,9 @@
           <w:szCs w:val="24"/>
         </w:rPr>
         <w:drawing>
-          <wp:inline distT="0" distB="0" distL="0" distR="0" wp14:anchorId="77523252" wp14:editId="17C65F22">
-            <wp:extent cx="5731510" cy="3223895"/>
-            <wp:effectExtent l="0" t="0" r="2540" b="0"/>
+          <wp:inline distT="0" distB="0" distL="0" distR="0" wp14:anchorId="77523252" wp14:editId="27C56564">
+            <wp:extent cx="5707284" cy="3210268"/>
+            <wp:effectExtent l="0" t="0" r="8255" b="9525"/>
             <wp:docPr id="8" name="Picture 8" descr="Graphical user interface, application&#10;&#10;Description automatically generated"/>
             <wp:cNvGraphicFramePr>
               <a:graphicFrameLocks xmlns:a="http://schemas.openxmlformats.org/drawingml/2006/main" noChangeAspect="1"/>
@@ -1603,6 +1670,116 @@
                   <pic:spPr>
                     <a:xfrm>
                       <a:off x="0" y="0"/>
+                      <a:ext cx="5714010" cy="3214051"/>
+                    </a:xfrm>
+                    <a:prstGeom prst="rect">
+                      <a:avLst/>
+                    </a:prstGeom>
+                  </pic:spPr>
+                </pic:pic>
+              </a:graphicData>
+            </a:graphic>
+          </wp:inline>
+        </w:drawing>
+      </w:r>
+    </w:p>
+    <w:p>
+      <w:pPr>
+        <w:ind w:left="720"/>
+        <w:rPr>
+          <w:rFonts w:ascii="Times New Roman" w:hAnsi="Times New Roman" w:cs="Times New Roman"/>
+        </w:rPr>
+      </w:pPr>
+      <w:r>
+        <w:rPr>
+          <w:rFonts w:ascii="Times New Roman" w:hAnsi="Times New Roman" w:cs="Times New Roman"/>
+          <w:color w:val="000000"/>
+          <w:shd w:val="clear" w:color="auto" w:fill="FFFFFF"/>
+        </w:rPr>
+        <w:t>In this case, three major traffic bursts were generated. Many times, cybersecurity pros use Wireshark as a quick and dirty way to identify traffic bursts during attacks.</w:t>
+      </w:r>
+    </w:p>
+    <w:p>
+      <w:pPr>
+        <w:ind w:left="720"/>
+        <w:rPr>
+          <w:sz w:val="24"/>
+          <w:szCs w:val="24"/>
+        </w:rPr>
+      </w:pPr>
+    </w:p>
+    <w:p>
+      <w:pPr>
+        <w:ind w:left="720"/>
+        <w:rPr>
+          <w:sz w:val="24"/>
+          <w:szCs w:val="24"/>
+        </w:rPr>
+      </w:pPr>
+    </w:p>
+    <w:p>
+      <w:pPr>
+        <w:ind w:left="720"/>
+        <w:rPr>
+          <w:sz w:val="24"/>
+          <w:szCs w:val="24"/>
+        </w:rPr>
+      </w:pPr>
+    </w:p>
+    <w:p>
+      <w:pPr>
+        <w:ind w:left="720"/>
+        <w:rPr>
+          <w:sz w:val="24"/>
+          <w:szCs w:val="24"/>
+        </w:rPr>
+      </w:pPr>
+    </w:p>
+    <w:p>
+      <w:pPr>
+        <w:ind w:left="720"/>
+        <w:rPr>
+          <w:sz w:val="24"/>
+          <w:szCs w:val="24"/>
+        </w:rPr>
+      </w:pPr>
+      <w:r>
+        <w:rPr>
+          <w:noProof/>
+          <w:sz w:val="24"/>
+          <w:szCs w:val="24"/>
+        </w:rPr>
+        <w:lastRenderedPageBreak/>
+        <w:drawing>
+          <wp:inline distT="0" distB="0" distL="0" distR="0" wp14:anchorId="693275A0" wp14:editId="45DD04F1">
+            <wp:extent cx="5731510" cy="3223895"/>
+            <wp:effectExtent l="0" t="0" r="2540" b="0"/>
+            <wp:docPr id="1" name="Picture 1"/>
+            <wp:cNvGraphicFramePr>
+              <a:graphicFrameLocks xmlns:a="http://schemas.openxmlformats.org/drawingml/2006/main" noChangeAspect="1"/>
+            </wp:cNvGraphicFramePr>
+            <a:graphic xmlns:a="http://schemas.openxmlformats.org/drawingml/2006/main">
+              <a:graphicData uri="http://schemas.openxmlformats.org/drawingml/2006/picture">
+                <pic:pic xmlns:pic="http://schemas.openxmlformats.org/drawingml/2006/picture">
+                  <pic:nvPicPr>
+                    <pic:cNvPr id="1" name="Picture 1"/>
+                    <pic:cNvPicPr/>
+                  </pic:nvPicPr>
+                  <pic:blipFill>
+                    <a:blip r:embed="rId11" cstate="print">
+                      <a:extLst>
+                        <a:ext uri="{28A0092B-C50C-407E-A947-70E740481C1C}">
+                          <a14:useLocalDpi xmlns:a14="http://schemas.microsoft.com/office/drawing/2010/main" val="0"/>
+                        </a:ext>
+                      </a:extLst>
+                    </a:blip>
+                    <a:stretch>
+                      <a:fillRect/>
+                    </a:stretch>
+                  </pic:blipFill>
+                  <pic:spPr>
+                    <a:xfrm>
+                      <a:off x="0" y="0"/>
                       <a:ext cx="5731510" cy="3223895"/>
                     </a:xfrm>
                     <a:prstGeom prst="rect">
@@ -1624,15 +1801,13 @@
           <w:szCs w:val="24"/>
         </w:rPr>
       </w:pPr>
-    </w:p>
-    <w:p>
-      <w:pPr>
-        <w:ind w:left="720"/>
-        <w:rPr>
-          <w:sz w:val="24"/>
-          <w:szCs w:val="24"/>
-        </w:rPr>
-      </w:pPr>
+      <w:r>
+        <w:rPr>
+          <w:sz w:val="24"/>
+          <w:szCs w:val="24"/>
+        </w:rPr>
+        <w:t xml:space="preserve">                                        Viewing endpoint conversation in Wireshark</w:t>
+      </w:r>
     </w:p>
     <w:p>
       <w:pPr>
